--- a/documents/PPD.docx
+++ b/documents/PPD.docx
@@ -1242,24 +1242,7 @@
           <w:lang w:val="en-US"/>
         </w:rPr>
         <w:tab/>
-      </w:r>
-      <w:r>
-        <w:rPr>
-          <w:rFonts w:ascii="Century" w:hAnsi="Century" w:cs="Times New Roman"/>
-          <w:sz w:val="28"/>
-          <w:szCs w:val="28"/>
-          <w:lang w:val="en-US"/>
-        </w:rPr>
-        <w:t xml:space="preserve">        </w:t>
-      </w:r>
-      <w:r>
-        <w:rPr>
-          <w:rFonts w:ascii="Century" w:hAnsi="Century" w:cs="Times New Roman"/>
-          <w:sz w:val="28"/>
-          <w:szCs w:val="28"/>
-          <w:lang w:val="en-US"/>
-        </w:rPr>
-        <w:t>13</w:t>
+        <w:t xml:space="preserve">        13</w:t>
       </w:r>
     </w:p>
     <w:p>
@@ -1339,24 +1322,7 @@
           <w:lang w:val="en-US"/>
         </w:rPr>
         <w:tab/>
-      </w:r>
-      <w:r>
-        <w:rPr>
-          <w:rFonts w:ascii="Century" w:hAnsi="Century" w:cs="Times New Roman"/>
-          <w:sz w:val="28"/>
-          <w:szCs w:val="28"/>
-          <w:lang w:val="en-US"/>
-        </w:rPr>
-        <w:t xml:space="preserve">        </w:t>
-      </w:r>
-      <w:r>
-        <w:rPr>
-          <w:rFonts w:ascii="Century" w:hAnsi="Century" w:cs="Times New Roman"/>
-          <w:sz w:val="28"/>
-          <w:szCs w:val="28"/>
-          <w:lang w:val="en-US"/>
-        </w:rPr>
-        <w:t>14</w:t>
+        <w:t xml:space="preserve">        14</w:t>
       </w:r>
     </w:p>
     <w:p>
@@ -1409,24 +1375,7 @@
           <w:lang w:val="en-US"/>
         </w:rPr>
         <w:tab/>
-      </w:r>
-      <w:r>
-        <w:rPr>
-          <w:rFonts w:ascii="Century" w:hAnsi="Century" w:cs="Times New Roman"/>
-          <w:sz w:val="28"/>
-          <w:szCs w:val="28"/>
-          <w:lang w:val="en-US"/>
-        </w:rPr>
-        <w:t xml:space="preserve">        </w:t>
-      </w:r>
-      <w:r>
-        <w:rPr>
-          <w:rFonts w:ascii="Century" w:hAnsi="Century" w:cs="Times New Roman"/>
-          <w:sz w:val="28"/>
-          <w:szCs w:val="28"/>
-          <w:lang w:val="en-US"/>
-        </w:rPr>
-        <w:t>15</w:t>
+        <w:t xml:space="preserve">        15</w:t>
       </w:r>
     </w:p>
     <w:p>
@@ -1515,24 +1464,7 @@
           <w:lang w:val="en-US"/>
         </w:rPr>
         <w:tab/>
-      </w:r>
-      <w:r>
-        <w:rPr>
-          <w:rFonts w:ascii="Century" w:hAnsi="Century" w:cs="Times New Roman"/>
-          <w:sz w:val="28"/>
-          <w:szCs w:val="28"/>
-          <w:lang w:val="en-US"/>
-        </w:rPr>
-        <w:t xml:space="preserve">        </w:t>
-      </w:r>
-      <w:r>
-        <w:rPr>
-          <w:rFonts w:ascii="Century" w:hAnsi="Century" w:cs="Times New Roman"/>
-          <w:sz w:val="28"/>
-          <w:szCs w:val="28"/>
-          <w:lang w:val="en-US"/>
-        </w:rPr>
-        <w:t>15</w:t>
+        <w:t xml:space="preserve">        15</w:t>
       </w:r>
     </w:p>
     <w:p>
@@ -1621,24 +1553,7 @@
           <w:lang w:val="en-US"/>
         </w:rPr>
         <w:tab/>
-      </w:r>
-      <w:r>
-        <w:rPr>
-          <w:rFonts w:ascii="Century" w:hAnsi="Century" w:cs="Times New Roman"/>
-          <w:sz w:val="28"/>
-          <w:szCs w:val="28"/>
-          <w:lang w:val="en-US"/>
-        </w:rPr>
-        <w:t xml:space="preserve">        </w:t>
-      </w:r>
-      <w:r>
-        <w:rPr>
-          <w:rFonts w:ascii="Century" w:hAnsi="Century" w:cs="Times New Roman"/>
-          <w:sz w:val="28"/>
-          <w:szCs w:val="28"/>
-          <w:lang w:val="en-US"/>
-        </w:rPr>
-        <w:t>17</w:t>
+        <w:t xml:space="preserve">        17</w:t>
       </w:r>
     </w:p>
     <w:p>
@@ -2148,451 +2063,224 @@
     </w:p>
     <w:p>
       <w:pPr>
+        <w:pStyle w:val="Paragrafoelenco"/>
         <w:numPr>
           <w:ilvl w:val="0"/>
-          <w:numId w:val="4"/>
+          <w:numId w:val="48"/>
         </w:numPr>
-        <w:spacing w:after="45" w:line="360" w:lineRule="auto"/>
-        <w:ind w:left="427" w:right="84" w:hanging="360"/>
         <w:jc w:val="both"/>
         <w:rPr>
           <w:rFonts w:ascii="Century" w:hAnsi="Century" w:cs="Times New Roman"/>
-          <w:sz w:val="24"/>
-          <w:szCs w:val="24"/>
-          <w:lang w:val="en-US"/>
-        </w:rPr>
-      </w:pPr>
-      <w:r>
-        <w:rPr>
-          <w:rFonts w:ascii="Century" w:hAnsi="Century" w:cs="Times New Roman"/>
-          <w:b/>
-          <w:sz w:val="24"/>
-          <w:szCs w:val="24"/>
-          <w:lang w:val="en-US"/>
-        </w:rPr>
-        <w:t>System:</w:t>
-      </w:r>
-      <w:r>
-        <w:rPr>
-          <w:rFonts w:ascii="Century" w:hAnsi="Century" w:cs="Times New Roman"/>
-          <w:sz w:val="24"/>
-          <w:szCs w:val="24"/>
-          <w:lang w:val="en-US"/>
-        </w:rPr>
-        <w:t xml:space="preserve"> is the application core. The software system which will perform all the operations and monitor interactions </w:t>
-      </w:r>
-      <w:r>
-        <w:rPr>
-          <w:rFonts w:ascii="Century" w:hAnsi="Century" w:cs="Times New Roman"/>
-          <w:sz w:val="24"/>
-          <w:szCs w:val="24"/>
-          <w:lang w:val="en-US"/>
-        </w:rPr>
-        <w:t xml:space="preserve">and be a medium </w:t>
-      </w:r>
-      <w:r>
-        <w:rPr>
-          <w:rFonts w:ascii="Century" w:hAnsi="Century" w:cs="Times New Roman"/>
-          <w:sz w:val="24"/>
-          <w:szCs w:val="24"/>
-          <w:lang w:val="en-US"/>
-        </w:rPr>
-        <w:t>between users and cars.</w:t>
+          <w:sz w:val="28"/>
+          <w:szCs w:val="28"/>
+          <w:lang w:val="en-US"/>
+        </w:rPr>
+      </w:pPr>
+      <w:r>
+        <w:rPr>
+          <w:rFonts w:ascii="Century" w:hAnsi="Century" w:cs="Times New Roman"/>
+          <w:sz w:val="28"/>
+          <w:szCs w:val="28"/>
+          <w:lang w:val="en-US"/>
+        </w:rPr>
+        <w:t>FP: Function Points</w:t>
       </w:r>
     </w:p>
     <w:p>
       <w:pPr>
+        <w:pStyle w:val="Paragrafoelenco"/>
         <w:numPr>
           <w:ilvl w:val="0"/>
-          <w:numId w:val="4"/>
+          <w:numId w:val="48"/>
         </w:numPr>
-        <w:spacing w:after="45" w:line="360" w:lineRule="auto"/>
-        <w:ind w:left="427" w:right="84" w:hanging="360"/>
         <w:jc w:val="both"/>
         <w:rPr>
           <w:rFonts w:ascii="Century" w:hAnsi="Century" w:cs="Times New Roman"/>
-          <w:sz w:val="24"/>
-          <w:szCs w:val="24"/>
-          <w:lang w:val="en-US"/>
-        </w:rPr>
-      </w:pPr>
-      <w:r>
-        <w:rPr>
-          <w:rFonts w:ascii="Century" w:hAnsi="Century" w:cs="Times New Roman"/>
-          <w:b/>
-          <w:sz w:val="24"/>
-          <w:szCs w:val="24"/>
-          <w:lang w:val="en-US"/>
-        </w:rPr>
-        <w:t>Operator:</w:t>
-      </w:r>
-      <w:r>
-        <w:rPr>
-          <w:rFonts w:ascii="Century" w:hAnsi="Century" w:cs="Times New Roman"/>
-          <w:sz w:val="24"/>
-          <w:szCs w:val="24"/>
-          <w:lang w:val="en-US"/>
-        </w:rPr>
-        <w:t xml:space="preserve"> is a flexible actor in our system. He’s part of a set of people operating under the administrator directions. Their normal tasks are to bring to charging stat</w:t>
-      </w:r>
-      <w:r>
-        <w:rPr>
-          <w:rFonts w:ascii="Century" w:hAnsi="Century" w:cs="Times New Roman"/>
-          <w:sz w:val="24"/>
-          <w:szCs w:val="24"/>
-          <w:lang w:val="en-US"/>
-        </w:rPr>
-        <w:t>ions cars left with less than 15</w:t>
-      </w:r>
-      <w:r>
-        <w:rPr>
-          <w:rFonts w:ascii="Century" w:hAnsi="Century" w:cs="Times New Roman"/>
-          <w:sz w:val="24"/>
-          <w:szCs w:val="24"/>
-          <w:lang w:val="en-US"/>
-        </w:rPr>
-        <w:t>% battery level, interact with users which call for help during a ride, intervene when necessary (e.g. a wheel brakes during a ride). Their e</w:t>
-      </w:r>
-      <w:r>
-        <w:rPr>
-          <w:rFonts w:ascii="Century" w:hAnsi="Century" w:cs="Times New Roman"/>
-          <w:sz w:val="24"/>
-          <w:szCs w:val="24"/>
-          <w:lang w:val="en-US"/>
-        </w:rPr>
-        <w:t>xceptional task can be the case</w:t>
-      </w:r>
-      <w:r>
-        <w:rPr>
-          <w:rFonts w:ascii="Century" w:hAnsi="Century" w:cs="Times New Roman"/>
-          <w:sz w:val="24"/>
-          <w:szCs w:val="24"/>
-          <w:lang w:val="en-US"/>
-        </w:rPr>
-        <w:t xml:space="preserve"> in which </w:t>
-      </w:r>
-      <w:r>
-        <w:rPr>
-          <w:rFonts w:ascii="Century" w:hAnsi="Century" w:cs="Times New Roman"/>
-          <w:sz w:val="24"/>
-          <w:szCs w:val="24"/>
-          <w:lang w:val="en-US"/>
-        </w:rPr>
-        <w:t xml:space="preserve">they have to go </w:t>
-      </w:r>
-      <w:r>
-        <w:rPr>
-          <w:rFonts w:ascii="Century" w:hAnsi="Century" w:cs="Times New Roman"/>
-          <w:sz w:val="24"/>
-          <w:szCs w:val="24"/>
-          <w:lang w:val="en-US"/>
-        </w:rPr>
-        <w:t xml:space="preserve">and </w:t>
-      </w:r>
-      <w:r>
-        <w:rPr>
-          <w:rFonts w:ascii="Century" w:hAnsi="Century" w:cs="Times New Roman"/>
-          <w:sz w:val="24"/>
-          <w:szCs w:val="24"/>
-          <w:lang w:val="en-US"/>
-        </w:rPr>
-        <w:t xml:space="preserve">get back cars taken by the police or cars involved in incidents etc. </w:t>
+          <w:sz w:val="28"/>
+          <w:szCs w:val="28"/>
+          <w:lang w:val="en-US"/>
+        </w:rPr>
+      </w:pPr>
+      <w:r>
+        <w:rPr>
+          <w:rFonts w:ascii="Century" w:hAnsi="Century" w:cs="Times New Roman"/>
+          <w:sz w:val="28"/>
+          <w:szCs w:val="28"/>
+          <w:lang w:val="en-US"/>
+        </w:rPr>
+        <w:t>ILF: Interna</w:t>
+      </w:r>
+      <w:r>
+        <w:rPr>
+          <w:rFonts w:ascii="Century" w:hAnsi="Century" w:cs="Times New Roman"/>
+          <w:sz w:val="28"/>
+          <w:szCs w:val="28"/>
+          <w:lang w:val="en-US"/>
+        </w:rPr>
+        <w:t>l logic ﬁle</w:t>
       </w:r>
     </w:p>
     <w:p>
       <w:pPr>
+        <w:pStyle w:val="Paragrafoelenco"/>
         <w:numPr>
           <w:ilvl w:val="0"/>
-          <w:numId w:val="4"/>
+          <w:numId w:val="48"/>
         </w:numPr>
-        <w:spacing w:after="45" w:line="360" w:lineRule="auto"/>
-        <w:ind w:left="427" w:right="84" w:hanging="360"/>
         <w:jc w:val="both"/>
         <w:rPr>
           <w:rFonts w:ascii="Century" w:hAnsi="Century" w:cs="Times New Roman"/>
-          <w:sz w:val="24"/>
-          <w:szCs w:val="24"/>
-          <w:lang w:val="en-US"/>
-        </w:rPr>
-      </w:pPr>
-      <w:r>
-        <w:rPr>
-          <w:rFonts w:ascii="Century" w:hAnsi="Century" w:cs="Times New Roman"/>
-          <w:b/>
-          <w:sz w:val="24"/>
-          <w:szCs w:val="24"/>
-          <w:lang w:val="en-US"/>
-        </w:rPr>
-        <w:t xml:space="preserve">Administrator: </w:t>
-      </w:r>
-      <w:r>
-        <w:rPr>
-          <w:rFonts w:ascii="Century" w:hAnsi="Century" w:cs="Times New Roman"/>
-          <w:sz w:val="24"/>
-          <w:szCs w:val="24"/>
-          <w:lang w:val="en-US"/>
-        </w:rPr>
-        <w:t xml:space="preserve">the administrator of the system is the person allowed to manage eventual unexpected cases (like incidents and damaging situations). </w:t>
-      </w:r>
-      <w:r>
-        <w:rPr>
-          <w:rFonts w:ascii="Century" w:hAnsi="Century" w:cs="Times New Roman"/>
-          <w:sz w:val="24"/>
-          <w:szCs w:val="24"/>
-          <w:lang w:val="en-US"/>
-        </w:rPr>
-        <w:t xml:space="preserve">He is the person notified every time a problem occurs, and once analyzed the situation </w:t>
-      </w:r>
-      <w:r>
-        <w:rPr>
-          <w:rFonts w:ascii="Century" w:hAnsi="Century" w:cs="Times New Roman"/>
-          <w:sz w:val="24"/>
-          <w:szCs w:val="24"/>
-          <w:lang w:val="en-US"/>
-        </w:rPr>
-        <w:t>(s)</w:t>
-      </w:r>
-      <w:r>
-        <w:rPr>
-          <w:rFonts w:ascii="Century" w:hAnsi="Century" w:cs="Times New Roman"/>
-          <w:sz w:val="24"/>
-          <w:szCs w:val="24"/>
-          <w:lang w:val="en-US"/>
-        </w:rPr>
-        <w:t xml:space="preserve">he’ll decide how to handle it (call for support, send operators, call the police etc.). </w:t>
+          <w:sz w:val="28"/>
+          <w:szCs w:val="28"/>
+          <w:lang w:val="en-US"/>
+        </w:rPr>
+      </w:pPr>
+      <w:r>
+        <w:rPr>
+          <w:rFonts w:ascii="Century" w:hAnsi="Century" w:cs="Times New Roman"/>
+          <w:sz w:val="28"/>
+          <w:szCs w:val="28"/>
+          <w:lang w:val="en-US"/>
+        </w:rPr>
+        <w:t>ELF: External logic ﬁle</w:t>
       </w:r>
     </w:p>
     <w:p>
       <w:pPr>
+        <w:pStyle w:val="Paragrafoelenco"/>
         <w:numPr>
           <w:ilvl w:val="0"/>
-          <w:numId w:val="4"/>
+          <w:numId w:val="48"/>
         </w:numPr>
-        <w:spacing w:after="45" w:line="360" w:lineRule="auto"/>
-        <w:ind w:left="427" w:right="84" w:hanging="360"/>
         <w:jc w:val="both"/>
         <w:rPr>
           <w:rFonts w:ascii="Century" w:hAnsi="Century" w:cs="Times New Roman"/>
-          <w:sz w:val="24"/>
-          <w:szCs w:val="24"/>
-          <w:lang w:val="en-US"/>
-        </w:rPr>
-      </w:pPr>
-      <w:r>
-        <w:rPr>
-          <w:rFonts w:ascii="Century" w:hAnsi="Century" w:cs="Times New Roman"/>
-          <w:b/>
-          <w:sz w:val="24"/>
-          <w:szCs w:val="24"/>
-          <w:lang w:val="en-US"/>
-        </w:rPr>
-        <w:t>Board Controller:</w:t>
-      </w:r>
-      <w:r>
-        <w:rPr>
-          <w:rFonts w:ascii="Century" w:hAnsi="Century" w:cs="Times New Roman"/>
-          <w:sz w:val="24"/>
-          <w:szCs w:val="24"/>
-          <w:lang w:val="en-US"/>
-        </w:rPr>
-        <w:t xml:space="preserve"> BC is the car system, which includes all the hardware and software components interacting with the vehicle itself, with the users’ smartphone and the Central System. The Main components part of the BC are the CAN </w:t>
-      </w:r>
-      <w:r>
-        <w:rPr>
-          <w:rFonts w:ascii="Century" w:hAnsi="Century" w:cs="Times New Roman"/>
-          <w:sz w:val="24"/>
-          <w:szCs w:val="24"/>
-          <w:lang w:val="en-US"/>
-        </w:rPr>
-        <w:lastRenderedPageBreak/>
-        <w:t xml:space="preserve">controller, the Android System and the car display. All of them are interconnected in order to guarantee an efficient flow of information from and to sensors and with the </w:t>
-      </w:r>
-      <w:r>
-        <w:rPr>
-          <w:rFonts w:ascii="Century" w:hAnsi="Century" w:cs="Times New Roman"/>
-          <w:sz w:val="24"/>
-          <w:szCs w:val="24"/>
-          <w:lang w:val="en-US"/>
-        </w:rPr>
-        <w:t>outside</w:t>
-      </w:r>
-      <w:r>
-        <w:rPr>
-          <w:rFonts w:ascii="Century" w:hAnsi="Century" w:cs="Times New Roman"/>
-          <w:sz w:val="24"/>
-          <w:szCs w:val="24"/>
-          <w:lang w:val="en-US"/>
-        </w:rPr>
-        <w:t xml:space="preserve"> environment</w:t>
-      </w:r>
-      <w:r>
-        <w:rPr>
-          <w:rFonts w:ascii="Century" w:hAnsi="Century" w:cs="Times New Roman"/>
-          <w:sz w:val="24"/>
-          <w:szCs w:val="24"/>
-          <w:lang w:val="en-US"/>
-        </w:rPr>
-        <w:t xml:space="preserve"> (users and central system)</w:t>
-      </w:r>
-      <w:r>
-        <w:rPr>
-          <w:rFonts w:ascii="Century" w:hAnsi="Century" w:cs="Times New Roman"/>
-          <w:sz w:val="24"/>
-          <w:szCs w:val="24"/>
-          <w:lang w:val="en-US"/>
-        </w:rPr>
-        <w:t>.</w:t>
+          <w:sz w:val="28"/>
+          <w:szCs w:val="28"/>
+          <w:lang w:val="en-US"/>
+        </w:rPr>
+      </w:pPr>
+      <w:r>
+        <w:rPr>
+          <w:rFonts w:ascii="Century" w:hAnsi="Century" w:cs="Times New Roman"/>
+          <w:sz w:val="28"/>
+          <w:szCs w:val="28"/>
+          <w:lang w:val="en-US"/>
+        </w:rPr>
+        <w:t>EI: External Input</w:t>
       </w:r>
     </w:p>
     <w:p>
       <w:pPr>
+        <w:pStyle w:val="Paragrafoelenco"/>
         <w:numPr>
           <w:ilvl w:val="0"/>
-          <w:numId w:val="4"/>
+          <w:numId w:val="48"/>
         </w:numPr>
-        <w:spacing w:after="45" w:line="360" w:lineRule="auto"/>
-        <w:ind w:left="427" w:right="84" w:hanging="360"/>
         <w:jc w:val="both"/>
         <w:rPr>
           <w:rFonts w:ascii="Century" w:hAnsi="Century" w:cs="Times New Roman"/>
-          <w:sz w:val="24"/>
-          <w:szCs w:val="24"/>
-          <w:lang w:val="en-US"/>
-        </w:rPr>
-      </w:pPr>
-      <w:r>
-        <w:rPr>
-          <w:rFonts w:ascii="Century" w:hAnsi="Century" w:cs="Times New Roman"/>
-          <w:b/>
-          <w:sz w:val="24"/>
-          <w:szCs w:val="24"/>
-          <w:lang w:val="en-US"/>
-        </w:rPr>
-        <w:t>CAN:</w:t>
-      </w:r>
-      <w:r>
-        <w:rPr>
-          <w:rFonts w:ascii="Century" w:hAnsi="Century" w:cs="Times New Roman"/>
-          <w:sz w:val="24"/>
-          <w:szCs w:val="24"/>
-          <w:lang w:val="en-US"/>
-        </w:rPr>
-        <w:t xml:space="preserve"> A Controller Area Network (CAN bus) is a </w:t>
-      </w:r>
-      <w:hyperlink r:id="rId8" w:tooltip="Vehicle bus" w:history="1">
-        <w:r>
-          <w:rPr>
-            <w:rFonts w:ascii="Century" w:hAnsi="Century" w:cs="Times New Roman"/>
-            <w:sz w:val="24"/>
-            <w:szCs w:val="24"/>
-            <w:lang w:val="en-US"/>
-          </w:rPr>
-          <w:t>vehicle bus</w:t>
-        </w:r>
-      </w:hyperlink>
-      <w:r>
-        <w:rPr>
-          <w:rFonts w:ascii="Century" w:hAnsi="Century" w:cs="Times New Roman"/>
-          <w:sz w:val="24"/>
-          <w:szCs w:val="24"/>
-          <w:lang w:val="en-US"/>
-        </w:rPr>
-        <w:t> standard designed to allow </w:t>
-      </w:r>
-      <w:hyperlink r:id="rId9" w:tooltip="Microcontroller" w:history="1">
-        <w:r>
-          <w:rPr>
-            <w:rFonts w:ascii="Century" w:hAnsi="Century" w:cs="Times New Roman"/>
-            <w:sz w:val="24"/>
-            <w:szCs w:val="24"/>
-            <w:lang w:val="en-US"/>
-          </w:rPr>
-          <w:t>microcontrollers</w:t>
-        </w:r>
-      </w:hyperlink>
-      <w:r>
-        <w:rPr>
-          <w:rFonts w:ascii="Century" w:hAnsi="Century" w:cs="Times New Roman"/>
-          <w:sz w:val="24"/>
-          <w:szCs w:val="24"/>
-          <w:lang w:val="en-US"/>
-        </w:rPr>
-        <w:t> and devices to communicate with each other in applications without a </w:t>
-      </w:r>
-      <w:hyperlink r:id="rId10" w:tooltip="Host computer" w:history="1">
-        <w:r>
-          <w:rPr>
-            <w:rFonts w:ascii="Century" w:hAnsi="Century" w:cs="Times New Roman"/>
-            <w:sz w:val="24"/>
-            <w:szCs w:val="24"/>
-            <w:lang w:val="en-US"/>
-          </w:rPr>
-          <w:t>host computer</w:t>
-        </w:r>
-      </w:hyperlink>
-      <w:r>
-        <w:rPr>
-          <w:rFonts w:ascii="Century" w:hAnsi="Century" w:cs="Times New Roman"/>
-          <w:sz w:val="24"/>
-          <w:szCs w:val="24"/>
-          <w:lang w:val="en-US"/>
-        </w:rPr>
-        <w:t>. It is a </w:t>
-      </w:r>
-      <w:hyperlink r:id="rId11" w:tooltip="Message-based protocol" w:history="1">
-        <w:r>
-          <w:rPr>
-            <w:rFonts w:ascii="Century" w:hAnsi="Century" w:cs="Times New Roman"/>
-            <w:sz w:val="24"/>
-            <w:szCs w:val="24"/>
-            <w:lang w:val="en-US"/>
-          </w:rPr>
-          <w:t>message-based protocol</w:t>
-        </w:r>
-      </w:hyperlink>
-      <w:r>
-        <w:rPr>
-          <w:rFonts w:ascii="Century" w:hAnsi="Century" w:cs="Times New Roman"/>
-          <w:sz w:val="24"/>
-          <w:szCs w:val="24"/>
-          <w:lang w:val="en-US"/>
-        </w:rPr>
-        <w:t>, designed originally for </w:t>
-      </w:r>
-      <w:hyperlink r:id="rId12" w:tooltip="Multiplexing" w:history="1">
-        <w:r>
-          <w:rPr>
-            <w:rFonts w:ascii="Century" w:hAnsi="Century" w:cs="Times New Roman"/>
-            <w:sz w:val="24"/>
-            <w:szCs w:val="24"/>
-            <w:lang w:val="en-US"/>
-          </w:rPr>
-          <w:t>multiplex</w:t>
-        </w:r>
-      </w:hyperlink>
-      <w:r>
-        <w:rPr>
-          <w:rFonts w:ascii="Century" w:hAnsi="Century" w:cs="Times New Roman"/>
-          <w:sz w:val="24"/>
-          <w:szCs w:val="24"/>
-          <w:lang w:val="en-US"/>
-        </w:rPr>
-        <w:t> electrical wiring within automobiles, but is also used in many other contexts</w:t>
-      </w:r>
-      <w:r>
-        <w:rPr>
-          <w:rFonts w:ascii="Century" w:hAnsi="Century" w:cs="Arial"/>
-          <w:color w:val="252525"/>
-          <w:sz w:val="24"/>
-          <w:szCs w:val="24"/>
-          <w:shd w:val="clear" w:color="auto" w:fill="FFFFFF"/>
-          <w:lang w:val="en-US"/>
-        </w:rPr>
-        <w:t>.</w:t>
+          <w:sz w:val="28"/>
+          <w:szCs w:val="28"/>
+          <w:lang w:val="en-US"/>
+        </w:rPr>
+      </w:pPr>
+      <w:r>
+        <w:rPr>
+          <w:rFonts w:ascii="Century" w:hAnsi="Century" w:cs="Times New Roman"/>
+          <w:sz w:val="28"/>
+          <w:szCs w:val="28"/>
+          <w:lang w:val="en-US"/>
+        </w:rPr>
+        <w:t>EO: External Output.</w:t>
       </w:r>
     </w:p>
     <w:p>
       <w:pPr>
+        <w:pStyle w:val="Paragrafoelenco"/>
+        <w:numPr>
+          <w:ilvl w:val="0"/>
+          <w:numId w:val="48"/>
+        </w:numPr>
+        <w:jc w:val="both"/>
+        <w:rPr>
+          <w:rFonts w:ascii="Century" w:hAnsi="Century" w:cs="Times New Roman"/>
+          <w:sz w:val="28"/>
+          <w:szCs w:val="28"/>
+          <w:lang w:val="en-US"/>
+        </w:rPr>
+      </w:pPr>
+      <w:r>
+        <w:rPr>
+          <w:rFonts w:ascii="Century" w:hAnsi="Century" w:cs="Times New Roman"/>
+          <w:sz w:val="28"/>
+          <w:szCs w:val="28"/>
+          <w:lang w:val="en-US"/>
+        </w:rPr>
+        <w:t>EQ: External Inquiries</w:t>
+      </w:r>
+    </w:p>
+    <w:p>
+      <w:pPr>
+        <w:pStyle w:val="Paragrafoelenco"/>
+        <w:numPr>
+          <w:ilvl w:val="0"/>
+          <w:numId w:val="48"/>
+        </w:numPr>
+        <w:jc w:val="both"/>
+        <w:rPr>
+          <w:rFonts w:ascii="Century" w:hAnsi="Century" w:cs="Times New Roman"/>
+          <w:sz w:val="28"/>
+          <w:szCs w:val="28"/>
+          <w:lang w:val="en-US"/>
+        </w:rPr>
+      </w:pPr>
+      <w:r>
+        <w:rPr>
+          <w:rFonts w:ascii="Century" w:hAnsi="Century" w:cs="Times New Roman"/>
+          <w:sz w:val="28"/>
+          <w:szCs w:val="28"/>
+          <w:lang w:val="en-US"/>
+        </w:rPr>
+        <w:t>DBMS: Database Management System.</w:t>
+      </w:r>
+    </w:p>
+    <w:p>
+      <w:pPr>
+        <w:pStyle w:val="Paragrafoelenco"/>
+        <w:numPr>
+          <w:ilvl w:val="0"/>
+          <w:numId w:val="48"/>
+        </w:numPr>
+        <w:jc w:val="both"/>
+        <w:rPr>
+          <w:rFonts w:ascii="Century" w:hAnsi="Century" w:cs="Times New Roman"/>
+          <w:sz w:val="28"/>
+          <w:szCs w:val="28"/>
+          <w:lang w:val="en-US"/>
+        </w:rPr>
+      </w:pPr>
+      <w:r>
+        <w:rPr>
+          <w:rFonts w:ascii="Century" w:hAnsi="Century" w:cs="Times New Roman"/>
+          <w:sz w:val="28"/>
+          <w:szCs w:val="28"/>
+          <w:lang w:val="en-US"/>
+        </w:rPr>
+        <w:t>API: Appli</w:t>
+      </w:r>
+      <w:r>
+        <w:rPr>
+          <w:rFonts w:ascii="Century" w:hAnsi="Century" w:cs="Times New Roman"/>
+          <w:sz w:val="28"/>
+          <w:szCs w:val="28"/>
+          <w:lang w:val="en-US"/>
+        </w:rPr>
+        <w:t>cation Programming Interface</w:t>
+      </w:r>
+    </w:p>
+    <w:p>
+      <w:pPr>
         <w:rPr>
           <w:rFonts w:ascii="Century" w:hAnsi="Century" w:cs="Times New Roman"/>
           <w:b/>
@@ -2602,6 +2290,17 @@
           <w:lang w:val="en-US"/>
         </w:rPr>
       </w:pPr>
+      <w:r>
+        <w:rPr>
+          <w:rFonts w:ascii="Century" w:hAnsi="Century" w:cs="Times New Roman"/>
+          <w:b/>
+          <w:color w:val="FF0000"/>
+          <w:sz w:val="28"/>
+          <w:szCs w:val="28"/>
+          <w:lang w:val="en-US"/>
+        </w:rPr>
+        <w:br w:type="page"/>
+      </w:r>
     </w:p>
     <w:p>
       <w:pPr>
@@ -2629,6 +2328,7 @@
           <w:szCs w:val="28"/>
           <w:lang w:val="en-US"/>
         </w:rPr>
+        <w:lastRenderedPageBreak/>
         <w:t>Reference documents</w:t>
       </w:r>
     </w:p>
@@ -31054,6 +30754,249 @@
           <w:lang w:val="en-US"/>
         </w:rPr>
       </w:pPr>
+    </w:p>
+    <w:p>
+      <w:pPr>
+        <w:rPr>
+          <w:rFonts w:ascii="Century" w:hAnsi="Century" w:cs="Times New Roman"/>
+          <w:sz w:val="28"/>
+          <w:szCs w:val="28"/>
+          <w:lang w:val="en-US"/>
+        </w:rPr>
+      </w:pPr>
+      <w:r>
+        <w:rPr>
+          <w:rFonts w:ascii="Century" w:hAnsi="Century" w:cs="Times New Roman"/>
+          <w:sz w:val="28"/>
+          <w:szCs w:val="28"/>
+          <w:lang w:val="en-US"/>
+        </w:rPr>
+        <w:t>During the analysis phase of the project, a few risks have been identified as potential dangers for the project.</w:t>
+      </w:r>
+    </w:p>
+    <w:p>
+      <w:pPr>
+        <w:rPr>
+          <w:rFonts w:ascii="Century" w:hAnsi="Century" w:cs="Times New Roman"/>
+          <w:sz w:val="28"/>
+          <w:szCs w:val="28"/>
+          <w:lang w:val="en-US"/>
+        </w:rPr>
+      </w:pPr>
+      <w:r>
+        <w:rPr>
+          <w:rFonts w:ascii="Century" w:hAnsi="Century" w:cs="Times New Roman"/>
+          <w:sz w:val="28"/>
+          <w:szCs w:val="28"/>
+          <w:lang w:val="en-US"/>
+        </w:rPr>
+        <w:t>First, due to the need for urban permissions to build power charge stations and the high cost needed for their con</w:t>
+      </w:r>
+      <w:r>
+        <w:rPr>
+          <w:rFonts w:ascii="Century" w:hAnsi="Century" w:cs="Times New Roman"/>
+          <w:sz w:val="28"/>
+          <w:szCs w:val="28"/>
+          <w:lang w:val="en-US"/>
+        </w:rPr>
+        <w:t xml:space="preserve">struction, overall costs could raise rapidly, especially if </w:t>
+      </w:r>
+      <w:r>
+        <w:rPr>
+          <w:rFonts w:ascii="Century" w:hAnsi="Century" w:cs="Times New Roman"/>
+          <w:sz w:val="28"/>
+          <w:szCs w:val="28"/>
+          <w:lang w:val="en-US"/>
+        </w:rPr>
+        <w:t xml:space="preserve"> </w:t>
+      </w:r>
+      <w:r>
+        <w:rPr>
+          <w:rFonts w:ascii="Century" w:hAnsi="Century" w:cs="Times New Roman"/>
+          <w:sz w:val="28"/>
+          <w:szCs w:val="28"/>
+          <w:lang w:val="en-US"/>
+        </w:rPr>
+        <w:t>PowerEnJoy wants the power stations to be fairly distributed.</w:t>
+      </w:r>
+    </w:p>
+    <w:p>
+      <w:pPr>
+        <w:rPr>
+          <w:rFonts w:ascii="Century" w:hAnsi="Century" w:cs="Times New Roman"/>
+          <w:sz w:val="28"/>
+          <w:szCs w:val="28"/>
+          <w:lang w:val="en-US"/>
+        </w:rPr>
+      </w:pPr>
+      <w:r>
+        <w:rPr>
+          <w:rFonts w:ascii="Century" w:hAnsi="Century" w:cs="Times New Roman"/>
+          <w:sz w:val="28"/>
+          <w:szCs w:val="28"/>
+          <w:lang w:val="en-US"/>
+        </w:rPr>
+        <w:t>Second, due to the unpredictable nature of the customers, it might happen to be in need to go take back in the city a car that was brought of the prefixed boundaries. This could cause an increase in costs and might also have legal consequences.</w:t>
+      </w:r>
+    </w:p>
+    <w:p>
+      <w:pPr>
+        <w:rPr>
+          <w:rFonts w:ascii="Century" w:hAnsi="Century" w:cs="Times New Roman"/>
+          <w:sz w:val="28"/>
+          <w:szCs w:val="28"/>
+          <w:lang w:val="en-US"/>
+        </w:rPr>
+      </w:pPr>
+      <w:r>
+        <w:rPr>
+          <w:rFonts w:ascii="Century" w:hAnsi="Century" w:cs="Times New Roman"/>
+          <w:sz w:val="28"/>
+          <w:szCs w:val="28"/>
+          <w:lang w:val="en-US"/>
+        </w:rPr>
+        <w:t>Third, battery degradation over time is definitely a factor that must be taken into account. Due to the volatile nature of the good, battery replacements may result in a substantial cost voice.</w:t>
+      </w:r>
+    </w:p>
+    <w:p>
+      <w:pPr>
+        <w:rPr>
+          <w:rFonts w:ascii="Century" w:hAnsi="Century" w:cs="Times New Roman"/>
+          <w:sz w:val="28"/>
+          <w:szCs w:val="28"/>
+          <w:lang w:val="en-US"/>
+        </w:rPr>
+      </w:pPr>
+      <w:r>
+        <w:rPr>
+          <w:rFonts w:ascii="Century" w:hAnsi="Century" w:cs="Times New Roman"/>
+          <w:sz w:val="28"/>
+          <w:szCs w:val="28"/>
+          <w:lang w:val="en-US"/>
+        </w:rPr>
+        <w:t>A solution to th</w:t>
+      </w:r>
+      <w:r>
+        <w:rPr>
+          <w:rFonts w:ascii="Century" w:hAnsi="Century" w:cs="Times New Roman"/>
+          <w:sz w:val="28"/>
+          <w:szCs w:val="28"/>
+          <w:lang w:val="en-US"/>
+        </w:rPr>
+        <w:t>e</w:t>
+      </w:r>
+      <w:r>
+        <w:rPr>
+          <w:rFonts w:ascii="Century" w:hAnsi="Century" w:cs="Times New Roman"/>
+          <w:sz w:val="28"/>
+          <w:szCs w:val="28"/>
+          <w:lang w:val="en-US"/>
+        </w:rPr>
+        <w:t>s</w:t>
+      </w:r>
+      <w:r>
+        <w:rPr>
+          <w:rFonts w:ascii="Century" w:hAnsi="Century" w:cs="Times New Roman"/>
+          <w:sz w:val="28"/>
+          <w:szCs w:val="28"/>
+          <w:lang w:val="en-US"/>
+        </w:rPr>
+        <w:t>e</w:t>
+      </w:r>
+      <w:r>
+        <w:rPr>
+          <w:rFonts w:ascii="Century" w:hAnsi="Century" w:cs="Times New Roman"/>
+          <w:sz w:val="28"/>
+          <w:szCs w:val="28"/>
+          <w:lang w:val="en-US"/>
+        </w:rPr>
+        <w:t xml:space="preserve"> three</w:t>
+      </w:r>
+      <w:r>
+        <w:rPr>
+          <w:rFonts w:ascii="Century" w:hAnsi="Century" w:cs="Times New Roman"/>
+          <w:sz w:val="28"/>
+          <w:szCs w:val="28"/>
+          <w:lang w:val="en-US"/>
+        </w:rPr>
+        <w:t xml:space="preserve"> kinds of risk</w:t>
+      </w:r>
+      <w:r>
+        <w:rPr>
+          <w:rFonts w:ascii="Century" w:hAnsi="Century" w:cs="Times New Roman"/>
+          <w:sz w:val="28"/>
+          <w:szCs w:val="28"/>
+          <w:lang w:val="en-US"/>
+        </w:rPr>
+        <w:t xml:space="preserve"> is not immediately identifiable. The suggestion is to take into account the need for an extra budget, exceed</w:t>
+      </w:r>
+      <w:r>
+        <w:rPr>
+          <w:rFonts w:ascii="Century" w:hAnsi="Century" w:cs="Times New Roman"/>
+          <w:sz w:val="28"/>
+          <w:szCs w:val="28"/>
+          <w:lang w:val="en-US"/>
+        </w:rPr>
+        <w:t xml:space="preserve">ing the one allocated for </w:t>
+      </w:r>
+      <w:r>
+        <w:rPr>
+          <w:rFonts w:ascii="Century" w:hAnsi="Century" w:cs="Times New Roman"/>
+          <w:sz w:val="28"/>
+          <w:szCs w:val="28"/>
+          <w:lang w:val="en-US"/>
+        </w:rPr>
+        <w:t xml:space="preserve">common manutention operations, </w:t>
+      </w:r>
+      <w:r>
+        <w:rPr>
+          <w:rFonts w:ascii="Century" w:hAnsi="Century" w:cs="Times New Roman"/>
+          <w:sz w:val="28"/>
+          <w:szCs w:val="28"/>
+          <w:lang w:val="en-US"/>
+        </w:rPr>
+        <w:t>to be used in case such emergencies should occur.</w:t>
+      </w:r>
+    </w:p>
+    <w:p>
+      <w:pPr>
+        <w:rPr>
+          <w:rFonts w:ascii="Century" w:hAnsi="Century" w:cs="Times New Roman"/>
+          <w:sz w:val="28"/>
+          <w:szCs w:val="28"/>
+          <w:lang w:val="en-US"/>
+        </w:rPr>
+      </w:pPr>
+      <w:r>
+        <w:rPr>
+          <w:rFonts w:ascii="Century" w:hAnsi="Century" w:cs="Times New Roman"/>
+          <w:sz w:val="28"/>
+          <w:szCs w:val="28"/>
+          <w:lang w:val="en-US"/>
+        </w:rPr>
+        <w:t>Finally, time constraints might be not respected due to any problem in the development chain. This could eventually cause delays in the implementation of the project.</w:t>
+      </w:r>
+    </w:p>
+    <w:p>
+      <w:pPr>
+        <w:rPr>
+          <w:rFonts w:ascii="Century" w:hAnsi="Century" w:cs="Times New Roman"/>
+          <w:sz w:val="28"/>
+          <w:szCs w:val="28"/>
+          <w:lang w:val="en-US"/>
+        </w:rPr>
+      </w:pPr>
+      <w:r>
+        <w:rPr>
+          <w:rFonts w:ascii="Century" w:hAnsi="Century" w:cs="Times New Roman"/>
+          <w:sz w:val="28"/>
+          <w:szCs w:val="28"/>
+          <w:lang w:val="en-US"/>
+        </w:rPr>
+        <w:t>To manage this last eventuality, the estimation for the hours needed to conclude the project have been overestimated by a 30%.</w:t>
+      </w:r>
+      <w:bookmarkStart w:id="3" w:name="_GoBack"/>
+      <w:bookmarkEnd w:id="3"/>
       <w:r>
         <w:rPr>
           <w:rFonts w:ascii="Century" w:hAnsi="Century" w:cs="Times New Roman"/>
@@ -31229,8 +31172,6 @@
         </w:rPr>
         <w:t>x</w:t>
       </w:r>
-      <w:bookmarkStart w:id="3" w:name="_GoBack"/>
-      <w:bookmarkEnd w:id="3"/>
       <w:r>
         <w:rPr>
           <w:rFonts w:ascii="Century" w:hAnsi="Century" w:cs="Times New Roman"/>
@@ -31327,7 +31268,7 @@
                     <pic:cNvPicPr/>
                   </pic:nvPicPr>
                   <pic:blipFill>
-                    <a:blip r:embed="rId13"/>
+                    <a:blip r:embed="rId8"/>
                     <a:stretch>
                       <a:fillRect/>
                     </a:stretch>
@@ -31349,8 +31290,8 @@
       </w:r>
     </w:p>
     <w:sectPr>
-      <w:headerReference w:type="default" r:id="rId14"/>
-      <w:footerReference w:type="default" r:id="rId15"/>
+      <w:headerReference w:type="default" r:id="rId9"/>
+      <w:footerReference w:type="default" r:id="rId10"/>
       <w:pgSz w:w="11906" w:h="16838"/>
       <w:pgMar w:top="1417" w:right="1134" w:bottom="1134" w:left="1134" w:header="708" w:footer="708" w:gutter="0"/>
       <w:cols w:space="708"/>
@@ -36028,6 +35969,119 @@
     </w:lvl>
   </w:abstractNum>
   <w:abstractNum w:abstractNumId="40" w15:restartNumberingAfterBreak="0">
+    <w:nsid w:val="6B1A06A1"/>
+    <w:multiLevelType w:val="hybridMultilevel"/>
+    <w:tmpl w:val="176CCE22"/>
+    <w:lvl w:ilvl="0" w:tplc="04100001">
+      <w:start w:val="1"/>
+      <w:numFmt w:val="bullet"/>
+      <w:lvlText w:val=""/>
+      <w:lvlJc w:val="left"/>
+      <w:pPr>
+        <w:ind w:left="720" w:hanging="360"/>
+      </w:pPr>
+      <w:rPr>
+        <w:rFonts w:ascii="Symbol" w:hAnsi="Symbol" w:hint="default"/>
+      </w:rPr>
+    </w:lvl>
+    <w:lvl w:ilvl="1" w:tplc="04100003" w:tentative="1">
+      <w:start w:val="1"/>
+      <w:numFmt w:val="bullet"/>
+      <w:lvlText w:val="o"/>
+      <w:lvlJc w:val="left"/>
+      <w:pPr>
+        <w:ind w:left="1440" w:hanging="360"/>
+      </w:pPr>
+      <w:rPr>
+        <w:rFonts w:ascii="Courier New" w:hAnsi="Courier New" w:cs="Courier New" w:hint="default"/>
+      </w:rPr>
+    </w:lvl>
+    <w:lvl w:ilvl="2" w:tplc="04100005" w:tentative="1">
+      <w:start w:val="1"/>
+      <w:numFmt w:val="bullet"/>
+      <w:lvlText w:val=""/>
+      <w:lvlJc w:val="left"/>
+      <w:pPr>
+        <w:ind w:left="2160" w:hanging="360"/>
+      </w:pPr>
+      <w:rPr>
+        <w:rFonts w:ascii="Wingdings" w:hAnsi="Wingdings" w:hint="default"/>
+      </w:rPr>
+    </w:lvl>
+    <w:lvl w:ilvl="3" w:tplc="04100001" w:tentative="1">
+      <w:start w:val="1"/>
+      <w:numFmt w:val="bullet"/>
+      <w:lvlText w:val=""/>
+      <w:lvlJc w:val="left"/>
+      <w:pPr>
+        <w:ind w:left="2880" w:hanging="360"/>
+      </w:pPr>
+      <w:rPr>
+        <w:rFonts w:ascii="Symbol" w:hAnsi="Symbol" w:hint="default"/>
+      </w:rPr>
+    </w:lvl>
+    <w:lvl w:ilvl="4" w:tplc="04100003" w:tentative="1">
+      <w:start w:val="1"/>
+      <w:numFmt w:val="bullet"/>
+      <w:lvlText w:val="o"/>
+      <w:lvlJc w:val="left"/>
+      <w:pPr>
+        <w:ind w:left="3600" w:hanging="360"/>
+      </w:pPr>
+      <w:rPr>
+        <w:rFonts w:ascii="Courier New" w:hAnsi="Courier New" w:cs="Courier New" w:hint="default"/>
+      </w:rPr>
+    </w:lvl>
+    <w:lvl w:ilvl="5" w:tplc="04100005" w:tentative="1">
+      <w:start w:val="1"/>
+      <w:numFmt w:val="bullet"/>
+      <w:lvlText w:val=""/>
+      <w:lvlJc w:val="left"/>
+      <w:pPr>
+        <w:ind w:left="4320" w:hanging="360"/>
+      </w:pPr>
+      <w:rPr>
+        <w:rFonts w:ascii="Wingdings" w:hAnsi="Wingdings" w:hint="default"/>
+      </w:rPr>
+    </w:lvl>
+    <w:lvl w:ilvl="6" w:tplc="04100001" w:tentative="1">
+      <w:start w:val="1"/>
+      <w:numFmt w:val="bullet"/>
+      <w:lvlText w:val=""/>
+      <w:lvlJc w:val="left"/>
+      <w:pPr>
+        <w:ind w:left="5040" w:hanging="360"/>
+      </w:pPr>
+      <w:rPr>
+        <w:rFonts w:ascii="Symbol" w:hAnsi="Symbol" w:hint="default"/>
+      </w:rPr>
+    </w:lvl>
+    <w:lvl w:ilvl="7" w:tplc="04100003" w:tentative="1">
+      <w:start w:val="1"/>
+      <w:numFmt w:val="bullet"/>
+      <w:lvlText w:val="o"/>
+      <w:lvlJc w:val="left"/>
+      <w:pPr>
+        <w:ind w:left="5760" w:hanging="360"/>
+      </w:pPr>
+      <w:rPr>
+        <w:rFonts w:ascii="Courier New" w:hAnsi="Courier New" w:cs="Courier New" w:hint="default"/>
+      </w:rPr>
+    </w:lvl>
+    <w:lvl w:ilvl="8" w:tplc="04100005" w:tentative="1">
+      <w:start w:val="1"/>
+      <w:numFmt w:val="bullet"/>
+      <w:lvlText w:val=""/>
+      <w:lvlJc w:val="left"/>
+      <w:pPr>
+        <w:ind w:left="6480" w:hanging="360"/>
+      </w:pPr>
+      <w:rPr>
+        <w:rFonts w:ascii="Wingdings" w:hAnsi="Wingdings" w:hint="default"/>
+      </w:rPr>
+    </w:lvl>
+  </w:abstractNum>
+  <w:abstractNum w:abstractNumId="41" w15:restartNumberingAfterBreak="0">
     <w:nsid w:val="73CF23A3"/>
     <w:multiLevelType w:val="hybridMultilevel"/>
     <w:tmpl w:val="1C02EA42"/>
@@ -36140,7 +36194,7 @@
       </w:rPr>
     </w:lvl>
   </w:abstractNum>
-  <w:abstractNum w:abstractNumId="41" w15:restartNumberingAfterBreak="0">
+  <w:abstractNum w:abstractNumId="42" w15:restartNumberingAfterBreak="0">
     <w:nsid w:val="765C07DB"/>
     <w:multiLevelType w:val="hybridMultilevel"/>
     <w:tmpl w:val="DC6CA882"/>
@@ -36253,7 +36307,7 @@
       </w:rPr>
     </w:lvl>
   </w:abstractNum>
-  <w:abstractNum w:abstractNumId="42" w15:restartNumberingAfterBreak="0">
+  <w:abstractNum w:abstractNumId="43" w15:restartNumberingAfterBreak="0">
     <w:nsid w:val="76C94538"/>
     <w:multiLevelType w:val="hybridMultilevel"/>
     <w:tmpl w:val="D7A8CC76"/>
@@ -36339,7 +36393,7 @@
       </w:pPr>
     </w:lvl>
   </w:abstractNum>
-  <w:abstractNum w:abstractNumId="43" w15:restartNumberingAfterBreak="0">
+  <w:abstractNum w:abstractNumId="44" w15:restartNumberingAfterBreak="0">
     <w:nsid w:val="77B4105D"/>
     <w:multiLevelType w:val="hybridMultilevel"/>
     <w:tmpl w:val="FB2AFD92"/>
@@ -36463,7 +36517,7 @@
       </w:rPr>
     </w:lvl>
   </w:abstractNum>
-  <w:abstractNum w:abstractNumId="44" w15:restartNumberingAfterBreak="0">
+  <w:abstractNum w:abstractNumId="45" w15:restartNumberingAfterBreak="0">
     <w:nsid w:val="7A794309"/>
     <w:multiLevelType w:val="hybridMultilevel"/>
     <w:tmpl w:val="F724CC02"/>
@@ -36576,7 +36630,7 @@
       </w:rPr>
     </w:lvl>
   </w:abstractNum>
-  <w:abstractNum w:abstractNumId="45" w15:restartNumberingAfterBreak="0">
+  <w:abstractNum w:abstractNumId="46" w15:restartNumberingAfterBreak="0">
     <w:nsid w:val="7D725078"/>
     <w:multiLevelType w:val="hybridMultilevel"/>
     <w:tmpl w:val="BC4412CC"/>
@@ -36708,7 +36762,7 @@
     <w:abstractNumId w:val="14"/>
   </w:num>
   <w:num w:numId="7">
-    <w:abstractNumId w:val="43"/>
+    <w:abstractNumId w:val="44"/>
   </w:num>
   <w:num w:numId="8">
     <w:abstractNumId w:val="38"/>
@@ -36720,7 +36774,7 @@
     <w:abstractNumId w:val="1"/>
   </w:num>
   <w:num w:numId="11">
-    <w:abstractNumId w:val="45"/>
+    <w:abstractNumId w:val="46"/>
   </w:num>
   <w:num w:numId="12">
     <w:abstractNumId w:val="0"/>
@@ -36756,7 +36810,7 @@
     </w:lvlOverride>
   </w:num>
   <w:num w:numId="14">
-    <w:abstractNumId w:val="44"/>
+    <w:abstractNumId w:val="45"/>
   </w:num>
   <w:num w:numId="15">
     <w:abstractNumId w:val="13"/>
@@ -36780,7 +36834,7 @@
     <w:abstractNumId w:val="36"/>
   </w:num>
   <w:num w:numId="22">
-    <w:abstractNumId w:val="42"/>
+    <w:abstractNumId w:val="43"/>
   </w:num>
   <w:num w:numId="23">
     <w:abstractNumId w:val="30"/>
@@ -36822,7 +36876,7 @@
     <w:abstractNumId w:val="6"/>
   </w:num>
   <w:num w:numId="36">
-    <w:abstractNumId w:val="40"/>
+    <w:abstractNumId w:val="41"/>
   </w:num>
   <w:num w:numId="37">
     <w:abstractNumId w:val="31"/>
@@ -36843,7 +36897,7 @@
     <w:abstractNumId w:val="19"/>
   </w:num>
   <w:num w:numId="43">
-    <w:abstractNumId w:val="41"/>
+    <w:abstractNumId w:val="42"/>
   </w:num>
   <w:num w:numId="44">
     <w:abstractNumId w:val="17"/>
@@ -36856,6 +36910,9 @@
   </w:num>
   <w:num w:numId="47">
     <w:abstractNumId w:val="4"/>
+  </w:num>
+  <w:num w:numId="48">
+    <w:abstractNumId w:val="40"/>
   </w:num>
   <w:numIdMacAtCleanup w:val="10"/>
 </w:numbering>
@@ -37870,7 +37927,7 @@
 </file>
 
 <file path=customXml/itemProps1.xml><?xml version="1.0" encoding="utf-8"?>
-<ds:datastoreItem xmlns:ds="http://schemas.openxmlformats.org/officeDocument/2006/customXml" ds:itemID="{F0E50AE0-EF06-45B8-826E-27D7B620D840}">
+<ds:datastoreItem xmlns:ds="http://schemas.openxmlformats.org/officeDocument/2006/customXml" ds:itemID="{BA5B6680-659B-4E50-A060-270F0B830939}">
   <ds:schemaRefs>
     <ds:schemaRef ds:uri="http://schemas.openxmlformats.org/officeDocument/2006/bibliography"/>
   </ds:schemaRefs>

--- a/documents/PPD.docx
+++ b/documents/PPD.docx
@@ -30588,6 +30588,71 @@
           <w:lang w:val="en-US"/>
         </w:rPr>
       </w:pPr>
+    </w:p>
+    <w:p>
+      <w:pPr>
+        <w:rPr>
+          <w:rFonts w:ascii="Century" w:hAnsi="Century" w:cs="Times New Roman"/>
+          <w:b/>
+          <w:i/>
+          <w:sz w:val="28"/>
+          <w:szCs w:val="28"/>
+          <w:lang w:val="en-US"/>
+        </w:rPr>
+      </w:pPr>
+      <w:r>
+        <w:rPr>
+          <w:rFonts w:ascii="Century" w:hAnsi="Century" w:cs="Times New Roman"/>
+          <w:b/>
+          <w:i/>
+          <w:noProof/>
+          <w:sz w:val="28"/>
+          <w:szCs w:val="28"/>
+          <w:lang w:eastAsia="it-IT"/>
+        </w:rPr>
+        <w:lastRenderedPageBreak/>
+        <w:drawing>
+          <wp:inline distT="0" distB="0" distL="0" distR="0">
+            <wp:extent cx="6120130" cy="8536940"/>
+            <wp:effectExtent l="0" t="0" r="0" b="0"/>
+            <wp:docPr id="1" name="Immagine 1"/>
+            <wp:cNvGraphicFramePr>
+              <a:graphicFrameLocks xmlns:a="http://schemas.openxmlformats.org/drawingml/2006/main" noChangeAspect="1"/>
+            </wp:cNvGraphicFramePr>
+            <a:graphic xmlns:a="http://schemas.openxmlformats.org/drawingml/2006/main">
+              <a:graphicData uri="http://schemas.openxmlformats.org/drawingml/2006/picture">
+                <pic:pic xmlns:pic="http://schemas.openxmlformats.org/drawingml/2006/picture">
+                  <pic:nvPicPr>
+                    <pic:cNvPr id="1" name="Gantt PowerEnJoy total.jpg"/>
+                    <pic:cNvPicPr/>
+                  </pic:nvPicPr>
+                  <pic:blipFill>
+                    <a:blip r:embed="rId8">
+                      <a:extLst>
+                        <a:ext uri="{28A0092B-C50C-407E-A947-70E740481C1C}">
+                          <a14:useLocalDpi xmlns:a14="http://schemas.microsoft.com/office/drawing/2010/main" val="0"/>
+                        </a:ext>
+                      </a:extLst>
+                    </a:blip>
+                    <a:stretch>
+                      <a:fillRect/>
+                    </a:stretch>
+                  </pic:blipFill>
+                  <pic:spPr>
+                    <a:xfrm>
+                      <a:off x="0" y="0"/>
+                      <a:ext cx="6120130" cy="8536940"/>
+                    </a:xfrm>
+                    <a:prstGeom prst="rect">
+                      <a:avLst/>
+                    </a:prstGeom>
+                  </pic:spPr>
+                </pic:pic>
+              </a:graphicData>
+            </a:graphic>
+          </wp:inline>
+        </w:drawing>
+      </w:r>
       <w:r>
         <w:rPr>
           <w:rFonts w:ascii="Century" w:hAnsi="Century" w:cs="Times New Roman"/>
@@ -30680,6 +30745,74 @@
     </w:p>
     <w:p>
       <w:pPr>
+        <w:jc w:val="both"/>
+        <w:rPr>
+          <w:rFonts w:ascii="Century" w:hAnsi="Century" w:cs="Times New Roman"/>
+          <w:b/>
+          <w:i/>
+          <w:sz w:val="28"/>
+          <w:szCs w:val="28"/>
+          <w:lang w:val="en-US"/>
+        </w:rPr>
+      </w:pPr>
+      <w:bookmarkStart w:id="3" w:name="_GoBack"/>
+      <w:r>
+        <w:rPr>
+          <w:rFonts w:ascii="Century" w:hAnsi="Century" w:cs="Times New Roman"/>
+          <w:b/>
+          <w:i/>
+          <w:noProof/>
+          <w:sz w:val="28"/>
+          <w:szCs w:val="28"/>
+          <w:lang w:eastAsia="it-IT"/>
+        </w:rPr>
+        <w:lastRenderedPageBreak/>
+        <w:drawing>
+          <wp:inline distT="0" distB="0" distL="0" distR="0">
+            <wp:extent cx="6045835" cy="9072245"/>
+            <wp:effectExtent l="0" t="0" r="0" b="0"/>
+            <wp:docPr id="2" name="Immagine 2"/>
+            <wp:cNvGraphicFramePr>
+              <a:graphicFrameLocks xmlns:a="http://schemas.openxmlformats.org/drawingml/2006/main" noChangeAspect="1"/>
+            </wp:cNvGraphicFramePr>
+            <a:graphic xmlns:a="http://schemas.openxmlformats.org/drawingml/2006/main">
+              <a:graphicData uri="http://schemas.openxmlformats.org/drawingml/2006/picture">
+                <pic:pic xmlns:pic="http://schemas.openxmlformats.org/drawingml/2006/picture">
+                  <pic:nvPicPr>
+                    <pic:cNvPr id="2" name="Gantt PowerEnJoy.jpg"/>
+                    <pic:cNvPicPr/>
+                  </pic:nvPicPr>
+                  <pic:blipFill>
+                    <a:blip r:embed="rId9">
+                      <a:extLst>
+                        <a:ext uri="{28A0092B-C50C-407E-A947-70E740481C1C}">
+                          <a14:useLocalDpi xmlns:a14="http://schemas.microsoft.com/office/drawing/2010/main" val="0"/>
+                        </a:ext>
+                      </a:extLst>
+                    </a:blip>
+                    <a:stretch>
+                      <a:fillRect/>
+                    </a:stretch>
+                  </pic:blipFill>
+                  <pic:spPr>
+                    <a:xfrm>
+                      <a:off x="0" y="0"/>
+                      <a:ext cx="6045835" cy="9072245"/>
+                    </a:xfrm>
+                    <a:prstGeom prst="rect">
+                      <a:avLst/>
+                    </a:prstGeom>
+                  </pic:spPr>
+                </pic:pic>
+              </a:graphicData>
+            </a:graphic>
+          </wp:inline>
+        </w:drawing>
+      </w:r>
+      <w:bookmarkEnd w:id="3"/>
+    </w:p>
+    <w:p>
+      <w:pPr>
         <w:pStyle w:val="Paragrafoelenco"/>
         <w:numPr>
           <w:ilvl w:val="0"/>
@@ -30704,6 +30837,7 @@
           <w:szCs w:val="28"/>
           <w:lang w:val="en-US"/>
         </w:rPr>
+        <w:lastRenderedPageBreak/>
         <w:br w:type="page"/>
       </w:r>
       <w:r>
@@ -30995,8 +31129,6 @@
         </w:rPr>
         <w:t>To manage this last eventuality, the estimation for the hours needed to conclude the project have been overestimated by a 30%.</w:t>
       </w:r>
-      <w:bookmarkStart w:id="3" w:name="_GoBack"/>
-      <w:bookmarkEnd w:id="3"/>
       <w:r>
         <w:rPr>
           <w:rFonts w:ascii="Century" w:hAnsi="Century" w:cs="Times New Roman"/>
@@ -31268,7 +31400,7 @@
                     <pic:cNvPicPr/>
                   </pic:nvPicPr>
                   <pic:blipFill>
-                    <a:blip r:embed="rId8"/>
+                    <a:blip r:embed="rId10"/>
                     <a:stretch>
                       <a:fillRect/>
                     </a:stretch>
@@ -31290,8 +31422,8 @@
       </w:r>
     </w:p>
     <w:sectPr>
-      <w:headerReference w:type="default" r:id="rId9"/>
-      <w:footerReference w:type="default" r:id="rId10"/>
+      <w:headerReference w:type="default" r:id="rId11"/>
+      <w:footerReference w:type="default" r:id="rId12"/>
       <w:pgSz w:w="11906" w:h="16838"/>
       <w:pgMar w:top="1417" w:right="1134" w:bottom="1134" w:left="1134" w:header="708" w:footer="708" w:gutter="0"/>
       <w:cols w:space="708"/>
@@ -37927,7 +38059,7 @@
 </file>
 
 <file path=customXml/itemProps1.xml><?xml version="1.0" encoding="utf-8"?>
-<ds:datastoreItem xmlns:ds="http://schemas.openxmlformats.org/officeDocument/2006/customXml" ds:itemID="{BA5B6680-659B-4E50-A060-270F0B830939}">
+<ds:datastoreItem xmlns:ds="http://schemas.openxmlformats.org/officeDocument/2006/customXml" ds:itemID="{CE5F0884-F975-44A5-8E91-DCEA693E63FE}">
   <ds:schemaRefs>
     <ds:schemaRef ds:uri="http://schemas.openxmlformats.org/officeDocument/2006/bibliography"/>
   </ds:schemaRefs>
